--- a/面试题相关/基础知识系列/3.为什么使用solr.docx
+++ b/面试题相关/基础知识系列/3.为什么使用solr.docx
@@ -1,26 +1,216 @@
 
 <file path=word/document.xml><?xml version="1.0" encoding="utf-8"?>
-<w:document xmlns:wpc="http://schemas.microsoft.com/office/word/2010/wordprocessingCanvas" xmlns:mc="http://schemas.openxmlformats.org/markup-compatibility/2006" xmlns:o="urn:schemas-microsoft-com:office:office" xmlns:r="http://schemas.openxmlformats.org/officeDocument/2006/relationships" xmlns:m="http://schemas.openxmlformats.org/officeDocument/2006/math" xmlns:v="urn:schemas-microsoft-com:vml" xmlns:wp14="http://schemas.microsoft.com/office/word/2010/wordprocessingDrawing" xmlns:wp="http://schemas.openxmlformats.org/drawingml/2006/wordprocessingDrawing" xmlns:w10="urn:schemas-microsoft-com:office:word" xmlns:w="http://schemas.openxmlformats.org/wordprocessingml/2006/main" xmlns:w14="http://schemas.microsoft.com/office/word/2010/wordml" xmlns:w15="http://schemas.microsoft.com/office/word/2012/wordml" xmlns:wpg="http://schemas.microsoft.com/office/word/2010/wordprocessingGroup" xmlns:wpi="http://schemas.microsoft.com/office/word/2010/wordprocessingInk" xmlns:wne="http://schemas.microsoft.com/office/word/2006/wordml" xmlns:wps="http://schemas.microsoft.com/office/word/2010/wordprocessingShape" mc:Ignorable="w14 w15 wp14">
+<w:document xmlns:wpc="http://schemas.microsoft.com/office/word/2010/wordprocessingCanvas" xmlns:cx="http://schemas.microsoft.com/office/drawing/2014/chartex" xmlns:cx1="http://schemas.microsoft.com/office/drawing/2015/9/8/chartex" xmlns:cx2="http://schemas.microsoft.com/office/drawing/2015/10/21/chartex" xmlns:cx3="http://schemas.microsoft.com/office/drawing/2016/5/9/chartex" xmlns:cx4="http://schemas.microsoft.com/office/drawing/2016/5/10/chartex" xmlns:cx5="http://schemas.microsoft.com/office/drawing/2016/5/11/chartex" xmlns:cx6="http://schemas.microsoft.com/office/drawing/2016/5/12/chartex" xmlns:cx7="http://schemas.microsoft.com/office/drawing/2016/5/13/chartex" xmlns:cx8="http://schemas.microsoft.com/office/drawing/2016/5/14/chartex" xmlns:mc="http://schemas.openxmlformats.org/markup-compatibility/2006" xmlns:aink="http://schemas.microsoft.com/office/drawing/2016/ink" xmlns:am3d="http://schemas.microsoft.com/office/drawing/2017/model3d" xmlns:o="urn:schemas-microsoft-com:office:office" xmlns:r="http://schemas.openxmlformats.org/officeDocument/2006/relationships" xmlns:m="http://schemas.openxmlformats.org/officeDocument/2006/math" xmlns:v="urn:schemas-microsoft-com:vml" xmlns:wp14="http://schemas.microsoft.com/office/word/2010/wordprocessingDrawing" xmlns:wp="http://schemas.openxmlformats.org/drawingml/2006/wordprocessingDrawing" xmlns:w10="urn:schemas-microsoft-com:office:word" xmlns:w="http://schemas.openxmlformats.org/wordprocessingml/2006/main" xmlns:w14="http://schemas.microsoft.com/office/word/2010/wordml" xmlns:w15="http://schemas.microsoft.com/office/word/2012/wordml" xmlns:w16cid="http://schemas.microsoft.com/office/word/2016/wordml/cid" xmlns:w16se="http://schemas.microsoft.com/office/word/2015/wordml/symex" xmlns:wpg="http://schemas.microsoft.com/office/word/2010/wordprocessingGroup" xmlns:wpi="http://schemas.microsoft.com/office/word/2010/wordprocessingInk" xmlns:wne="http://schemas.microsoft.com/office/word/2006/wordml" xmlns:wps="http://schemas.microsoft.com/office/word/2010/wordprocessingShape" mc:Ignorable="w14 w15 w16se w16cid wp14">
   <w:body>
     <w:p>
       <w:r>
         <w:t>http://blog.csdn.net/lihang_1994/article/details/72599449</w:t>
       </w:r>
+    </w:p>
+    <w:p/>
+    <w:p>
+      <w:r>
+        <w:rPr>
+          <w:rFonts w:hint="eastAsia"/>
+        </w:rPr>
+        <w:t>为什么要用</w:t>
+      </w:r>
+      <w:r>
+        <w:rPr>
+          <w:rFonts w:hint="eastAsia"/>
+        </w:rPr>
+        <w:t>solr</w:t>
+      </w:r>
+      <w:r>
+        <w:rPr>
+          <w:rFonts w:hint="eastAsia"/>
+        </w:rPr>
+        <w:t>服务，为什么要用</w:t>
+      </w:r>
+      <w:r>
+        <w:rPr>
+          <w:rFonts w:hint="eastAsia"/>
+        </w:rPr>
+        <w:t>luncence</w:t>
+      </w:r>
+      <w:r>
+        <w:rPr>
+          <w:rFonts w:hint="eastAsia"/>
+        </w:rPr>
+        <w:t>？</w:t>
+      </w:r>
+    </w:p>
+    <w:p/>
+    <w:p>
+      <w:r>
+        <w:rPr>
+          <w:rFonts w:hint="eastAsia"/>
+        </w:rPr>
+        <w:t>问题提出：当我们访问购物网站的时候，我们可以根据我们随意所想的内容输入关键字就可以查询出相关的内容，这是怎么做到呢？这些随意的数据</w:t>
+      </w:r>
+      <w:r>
+        <w:rPr>
+          <w:rFonts w:hint="eastAsia"/>
+          <w:color w:val="FF0000"/>
+        </w:rPr>
+        <w:t>不可能是根据数据库的字段查询</w:t>
+      </w:r>
+      <w:r>
+        <w:rPr>
+          <w:rFonts w:hint="eastAsia"/>
+        </w:rPr>
+        <w:t>的，那是怎么查询出来的呢，为什么千奇百怪的关键字都可以查询出来呢？</w:t>
+      </w:r>
+    </w:p>
+    <w:p/>
+    <w:p>
+      <w:r>
+        <w:rPr>
+          <w:rFonts w:hint="eastAsia"/>
+        </w:rPr>
+        <w:t>答案就是全文检索工具的实现，</w:t>
+      </w:r>
+      <w:r>
+        <w:rPr>
+          <w:rFonts w:hint="eastAsia"/>
+        </w:rPr>
+        <w:t>luncence</w:t>
+      </w:r>
+      <w:r>
+        <w:rPr>
+          <w:rFonts w:hint="eastAsia"/>
+        </w:rPr>
+        <w:t>采用了词元匹配和切分词。举个例子：北京天安门</w:t>
+      </w:r>
+      <w:r>
+        <w:rPr>
+          <w:rFonts w:hint="eastAsia"/>
+        </w:rPr>
+        <w:t>------luncence</w:t>
+      </w:r>
+      <w:r>
+        <w:rPr>
+          <w:rFonts w:hint="eastAsia"/>
+        </w:rPr>
+        <w:t>切分词：北京</w:t>
+      </w:r>
+      <w:r>
+        <w:rPr>
+          <w:rFonts w:hint="eastAsia"/>
+        </w:rPr>
+        <w:t xml:space="preserve">  </w:t>
+      </w:r>
+      <w:r>
+        <w:rPr>
+          <w:rFonts w:hint="eastAsia"/>
+        </w:rPr>
+        <w:t>京天</w:t>
+      </w:r>
+      <w:r>
+        <w:rPr>
+          <w:rFonts w:hint="eastAsia"/>
+        </w:rPr>
+        <w:t xml:space="preserve">  </w:t>
+      </w:r>
+      <w:r>
+        <w:rPr>
+          <w:rFonts w:hint="eastAsia"/>
+        </w:rPr>
+        <w:t>天安</w:t>
+      </w:r>
+      <w:r>
+        <w:rPr>
+          <w:rFonts w:hint="eastAsia"/>
+        </w:rPr>
+        <w:t xml:space="preserve">  </w:t>
+      </w:r>
+      <w:r>
+        <w:rPr>
+          <w:rFonts w:hint="eastAsia"/>
+        </w:rPr>
+        <w:t>安门</w:t>
+      </w:r>
+      <w:r>
+        <w:rPr>
+          <w:rFonts w:hint="eastAsia"/>
+        </w:rPr>
+        <w:t xml:space="preserve">  </w:t>
+      </w:r>
+      <w:r>
+        <w:rPr>
+          <w:rFonts w:hint="eastAsia"/>
+        </w:rPr>
+        <w:t>等等这些分词。所以我们搜索的时候都可以检索到。</w:t>
+      </w:r>
+    </w:p>
+    <w:p/>
+    <w:p>
+      <w:r>
+        <w:rPr>
+          <w:rFonts w:hint="eastAsia"/>
+        </w:rPr>
+        <w:t>有一种分词器就是</w:t>
+      </w:r>
+      <w:r>
+        <w:rPr>
+          <w:rFonts w:hint="eastAsia"/>
+          <w:color w:val="FF0000"/>
+        </w:rPr>
+        <w:t>IKAnalyzer</w:t>
+      </w:r>
+      <w:r>
+        <w:rPr>
+          <w:rFonts w:hint="eastAsia"/>
+          <w:color w:val="FF0000"/>
+        </w:rPr>
+        <w:t>中文分词器</w:t>
+      </w:r>
+      <w:r>
+        <w:rPr>
+          <w:rFonts w:hint="eastAsia"/>
+        </w:rPr>
+        <w:t>，它有细粒度切分和智能切分，即根据某种智能算法。</w:t>
+      </w:r>
+    </w:p>
+    <w:p>
       <w:bookmarkStart w:id="0" w:name="_GoBack"/>
       <w:bookmarkEnd w:id="0"/>
     </w:p>
+    <w:p>
+      <w:r>
+        <w:rPr>
+          <w:rFonts w:hint="eastAsia"/>
+        </w:rPr>
+        <w:t>这就使用</w:t>
+      </w:r>
+      <w:r>
+        <w:rPr>
+          <w:rFonts w:hint="eastAsia"/>
+        </w:rPr>
+        <w:t>solr</w:t>
+      </w:r>
+      <w:r>
+        <w:rPr>
+          <w:rFonts w:hint="eastAsia"/>
+        </w:rPr>
+        <w:t>的最大的好处：检索功能的实现。</w:t>
+      </w:r>
+    </w:p>
     <w:p/>
     <w:p>
-      <w:pPr>
-        <w:rPr>
-          <w:rFonts w:hint="eastAsia"/>
-        </w:rPr>
-      </w:pPr>
-      <w:r>
-        <w:rPr>
-          <w:rFonts w:hint="eastAsia"/>
-        </w:rPr>
-        <w:t>为什么要用</w:t>
+      <w:r>
+        <w:rPr>
+          <w:rFonts w:hint="eastAsia"/>
+        </w:rPr>
+        <w:t>使用步骤；</w:t>
+      </w:r>
+    </w:p>
+    <w:p>
+      <w:r>
+        <w:rPr>
+          <w:rFonts w:hint="eastAsia"/>
+        </w:rPr>
+        <w:t>（１）</w:t>
       </w:r>
       <w:r>
         <w:rPr>
@@ -32,151 +222,145 @@
         <w:rPr>
           <w:rFonts w:hint="eastAsia"/>
         </w:rPr>
-        <w:t>服务，为什么要用</w:t>
-      </w:r>
-      <w:r>
-        <w:rPr>
-          <w:rFonts w:hint="eastAsia"/>
-        </w:rPr>
-        <w:t>luncence</w:t>
-      </w:r>
-      <w:r>
-        <w:rPr>
-          <w:rFonts w:hint="eastAsia"/>
-        </w:rPr>
-        <w:t>？</w:t>
-      </w:r>
-    </w:p>
-    <w:p>
-      <w:pPr>
-        <w:rPr>
-          <w:rFonts w:hint="eastAsia"/>
-        </w:rPr>
-      </w:pPr>
-    </w:p>
-    <w:p>
-      <w:pPr>
-        <w:rPr>
-          <w:rFonts w:hint="eastAsia"/>
-        </w:rPr>
-      </w:pPr>
-      <w:r>
-        <w:rPr>
-          <w:rFonts w:hint="eastAsia"/>
-        </w:rPr>
-        <w:t>问题提出：当我们访问购物网站的时候，我们可以根据我们随意所想的内容输入关键字就可以查询出相关的内容，这是怎么做到呢？这些随意的数据不可能是根据数据库的字段查询的，那是怎么查询出来的呢，为什么千奇百怪的关键字都可以查询出来呢？</w:t>
+        <w:t>服务器搭建，因为</w:t>
+      </w:r>
+      <w:r>
+        <w:rPr>
+          <w:rFonts w:hint="eastAsia"/>
+        </w:rPr>
+        <w:t>solr</w:t>
+      </w:r>
+      <w:r>
+        <w:rPr>
+          <w:rFonts w:hint="eastAsia"/>
+        </w:rPr>
+        <w:t>是用</w:t>
+      </w:r>
+      <w:r>
+        <w:rPr>
+          <w:rFonts w:hint="eastAsia"/>
+        </w:rPr>
+        <w:t>java</w:t>
+      </w:r>
+      <w:r>
+        <w:rPr>
+          <w:rFonts w:hint="eastAsia"/>
+        </w:rPr>
+        <w:t>开发的，所以需要</w:t>
+      </w:r>
+      <w:r>
+        <w:rPr>
+          <w:rFonts w:hint="eastAsia"/>
+        </w:rPr>
+        <w:t>jdk</w:t>
+      </w:r>
+      <w:r>
+        <w:rPr>
+          <w:rFonts w:hint="eastAsia"/>
+        </w:rPr>
+        <w:t>和</w:t>
+      </w:r>
+      <w:r>
+        <w:rPr>
+          <w:rFonts w:hint="eastAsia"/>
+        </w:rPr>
+        <w:t>tomcat</w:t>
+      </w:r>
+      <w:r>
+        <w:rPr>
+          <w:rFonts w:hint="eastAsia"/>
+        </w:rPr>
+        <w:t>。搭建部署</w:t>
       </w:r>
     </w:p>
     <w:p/>
     <w:p>
-      <w:pPr>
-        <w:rPr>
-          <w:rFonts w:hint="eastAsia"/>
-        </w:rPr>
-      </w:pPr>
-      <w:r>
-        <w:rPr>
-          <w:rFonts w:hint="eastAsia"/>
-        </w:rPr>
-        <w:t>答案就是全文检索工具的实现，</w:t>
-      </w:r>
-      <w:r>
-        <w:rPr>
-          <w:rFonts w:hint="eastAsia"/>
-        </w:rPr>
-        <w:t>luncence</w:t>
-      </w:r>
-      <w:r>
-        <w:rPr>
-          <w:rFonts w:hint="eastAsia"/>
-        </w:rPr>
-        <w:t>采用了词元匹配和切分词。举个例子：北京天安门</w:t>
-      </w:r>
-      <w:r>
-        <w:rPr>
-          <w:rFonts w:hint="eastAsia"/>
-        </w:rPr>
-        <w:t>------luncence</w:t>
-      </w:r>
-      <w:r>
-        <w:rPr>
-          <w:rFonts w:hint="eastAsia"/>
-        </w:rPr>
-        <w:t>切分词：北京</w:t>
-      </w:r>
-      <w:r>
-        <w:rPr>
-          <w:rFonts w:hint="eastAsia"/>
-        </w:rPr>
-        <w:t xml:space="preserve">  </w:t>
-      </w:r>
-      <w:r>
-        <w:rPr>
-          <w:rFonts w:hint="eastAsia"/>
-        </w:rPr>
-        <w:t>京天</w:t>
-      </w:r>
-      <w:r>
-        <w:rPr>
-          <w:rFonts w:hint="eastAsia"/>
-        </w:rPr>
-        <w:t xml:space="preserve">  </w:t>
-      </w:r>
-      <w:r>
-        <w:rPr>
-          <w:rFonts w:hint="eastAsia"/>
-        </w:rPr>
-        <w:t>天安</w:t>
-      </w:r>
-      <w:r>
-        <w:rPr>
-          <w:rFonts w:hint="eastAsia"/>
-        </w:rPr>
-        <w:t xml:space="preserve">  </w:t>
-      </w:r>
-      <w:r>
-        <w:rPr>
-          <w:rFonts w:hint="eastAsia"/>
-        </w:rPr>
-        <w:t>安门</w:t>
-      </w:r>
-      <w:r>
-        <w:rPr>
-          <w:rFonts w:hint="eastAsia"/>
-        </w:rPr>
-        <w:t xml:space="preserve">  </w:t>
-      </w:r>
-      <w:r>
-        <w:rPr>
-          <w:rFonts w:hint="eastAsia"/>
-        </w:rPr>
-        <w:t>等等这些分词。所以我们搜索的时候都可以检索到。</w:t>
+      <w:r>
+        <w:rPr>
+          <w:rFonts w:hint="eastAsia"/>
+        </w:rPr>
+        <w:t>（２）搭建完成后，我们需要将要展示的字段引入</w:t>
+      </w:r>
+      <w:r>
+        <w:rPr>
+          <w:rFonts w:hint="eastAsia"/>
+        </w:rPr>
+        <w:t>solr</w:t>
+      </w:r>
+      <w:r>
+        <w:rPr>
+          <w:rFonts w:hint="eastAsia"/>
+        </w:rPr>
+        <w:t>的库中。配置</w:t>
+      </w:r>
+      <w:r>
+        <w:rPr>
+          <w:rFonts w:hint="eastAsia"/>
+        </w:rPr>
+        <w:t>spring</w:t>
+      </w:r>
+      <w:r>
+        <w:rPr>
+          <w:rFonts w:hint="eastAsia"/>
+        </w:rPr>
+        <w:t>与</w:t>
+      </w:r>
+      <w:r>
+        <w:rPr>
+          <w:rFonts w:hint="eastAsia"/>
+        </w:rPr>
+        <w:t>solr</w:t>
+      </w:r>
+      <w:r>
+        <w:rPr>
+          <w:rFonts w:hint="eastAsia"/>
+        </w:rPr>
+        <w:t>结合，工程启动的时候启动</w:t>
+      </w:r>
+      <w:r>
+        <w:rPr>
+          <w:rFonts w:hint="eastAsia"/>
+        </w:rPr>
+        <w:t>solr</w:t>
       </w:r>
     </w:p>
     <w:p/>
     <w:p>
-      <w:pPr>
-        <w:rPr>
-          <w:rFonts w:hint="eastAsia"/>
-        </w:rPr>
-      </w:pPr>
-      <w:r>
-        <w:rPr>
-          <w:rFonts w:hint="eastAsia"/>
-        </w:rPr>
-        <w:t>有一种分词器就是</w:t>
-      </w:r>
-      <w:r>
-        <w:rPr>
-          <w:rFonts w:hint="eastAsia"/>
-        </w:rPr>
-        <w:t>IKAnalyzer</w:t>
-      </w:r>
-      <w:r>
-        <w:rPr>
-          <w:rFonts w:hint="eastAsia"/>
-        </w:rPr>
-        <w:t>中文分词器，它有细粒度切分和智能切分，即根据某种智能算法。</w:t>
+      <w:r>
+        <w:rPr>
+          <w:rFonts w:hint="eastAsia"/>
+        </w:rPr>
+        <w:t>（３）将数据库中的查询内容导入到</w:t>
+      </w:r>
+      <w:r>
+        <w:rPr>
+          <w:rFonts w:hint="eastAsia"/>
+        </w:rPr>
+        <w:t>solr</w:t>
+      </w:r>
+      <w:r>
+        <w:rPr>
+          <w:rFonts w:hint="eastAsia"/>
+        </w:rPr>
+        <w:t>索引库，这里使用的是</w:t>
+      </w:r>
+      <w:r>
+        <w:rPr>
+          <w:rFonts w:hint="eastAsia"/>
+        </w:rPr>
+        <w:t>solrj</w:t>
+      </w:r>
+      <w:r>
+        <w:rPr>
+          <w:rFonts w:hint="eastAsia"/>
+        </w:rPr>
+        <w:t>的客户端实现的。具体使用可以参考</w:t>
+      </w:r>
+      <w:r>
+        <w:rPr>
+          <w:rFonts w:hint="eastAsia"/>
+        </w:rPr>
+        <w:t>api</w:t>
       </w:r>
     </w:p>
     <w:p/>
@@ -185,7 +369,7 @@
         <w:rPr>
           <w:rFonts w:hint="eastAsia"/>
         </w:rPr>
-        <w:t>这就使用</w:t>
+        <w:t>（４）建立搜索服务，供客户端调用。调用</w:t>
       </w:r>
       <w:r>
         <w:rPr>
@@ -197,34 +381,60 @@
         <w:rPr>
           <w:rFonts w:hint="eastAsia"/>
         </w:rPr>
-        <w:t>的最大的好处：检索功能的实现。</w:t>
+        <w:t>，查询内容，这中间有分页功能的实现。</w:t>
+      </w:r>
+      <w:r>
+        <w:rPr>
+          <w:rFonts w:hint="eastAsia"/>
+        </w:rPr>
+        <w:t>solr</w:t>
+      </w:r>
+      <w:r>
+        <w:rPr>
+          <w:rFonts w:hint="eastAsia"/>
+        </w:rPr>
+        <w:t>高亮显示的实现。</w:t>
       </w:r>
     </w:p>
     <w:p/>
     <w:p>
-      <w:pPr>
-        <w:rPr>
-          <w:rFonts w:hint="eastAsia"/>
-        </w:rPr>
-      </w:pPr>
-      <w:r>
-        <w:rPr>
-          <w:rFonts w:hint="eastAsia"/>
-        </w:rPr>
-        <w:t>使用步骤；</w:t>
-      </w:r>
-    </w:p>
-    <w:p>
-      <w:pPr>
-        <w:rPr>
-          <w:rFonts w:hint="eastAsia"/>
-        </w:rPr>
-      </w:pPr>
-      <w:r>
-        <w:rPr>
-          <w:rFonts w:hint="eastAsia"/>
-        </w:rPr>
-        <w:t>（１）</w:t>
+      <w:r>
+        <w:rPr>
+          <w:rFonts w:hint="eastAsia"/>
+        </w:rPr>
+        <w:t>（５）客户端接收页面的请求参数，调用搜索服务，进行搜索。</w:t>
+      </w:r>
+    </w:p>
+    <w:p/>
+    <w:p>
+      <w:r>
+        <w:rPr>
+          <w:rFonts w:hint="eastAsia"/>
+        </w:rPr>
+        <w:t>业务字段判断标准：</w:t>
+      </w:r>
+    </w:p>
+    <w:p/>
+    <w:p>
+      <w:r>
+        <w:rPr>
+          <w:rFonts w:hint="eastAsia"/>
+        </w:rPr>
+        <w:t>1</w:t>
+      </w:r>
+      <w:r>
+        <w:rPr>
+          <w:rFonts w:hint="eastAsia"/>
+        </w:rPr>
+        <w:t>、在搜索时是否需要在此字段上进行搜索。例如：商品名称、商品的卖点、商品的描述</w:t>
+      </w:r>
+    </w:p>
+    <w:p>
+      <w:r>
+        <w:rPr>
+          <w:rFonts w:hint="eastAsia"/>
+        </w:rPr>
+        <w:t>（这些相当于将标签给了</w:t>
       </w:r>
       <w:r>
         <w:rPr>
@@ -236,7 +446,7 @@
         <w:rPr>
           <w:rFonts w:hint="eastAsia"/>
         </w:rPr>
-        <w:t>服务器搭建，因为</w:t>
+        <w:t>，导入商品数据后，</w:t>
       </w:r>
       <w:r>
         <w:rPr>
@@ -248,219 +458,47 @@
         <w:rPr>
           <w:rFonts w:hint="eastAsia"/>
         </w:rPr>
-        <w:t>是用</w:t>
-      </w:r>
-      <w:r>
-        <w:rPr>
-          <w:rFonts w:hint="eastAsia"/>
-        </w:rPr>
-        <w:t>java</w:t>
-      </w:r>
-      <w:r>
-        <w:rPr>
-          <w:rFonts w:hint="eastAsia"/>
-        </w:rPr>
-        <w:t>开发的，所以需要</w:t>
-      </w:r>
-      <w:r>
-        <w:rPr>
-          <w:rFonts w:hint="eastAsia"/>
-        </w:rPr>
-        <w:t>jdk</w:t>
-      </w:r>
-      <w:r>
-        <w:rPr>
-          <w:rFonts w:hint="eastAsia"/>
-        </w:rPr>
-        <w:t>和</w:t>
-      </w:r>
-      <w:r>
-        <w:rPr>
-          <w:rFonts w:hint="eastAsia"/>
-        </w:rPr>
-        <w:t>tomcat</w:t>
-      </w:r>
-      <w:r>
-        <w:rPr>
-          <w:rFonts w:hint="eastAsia"/>
-        </w:rPr>
-        <w:t>。搭建部署</w:t>
+        <w:t>对这些字段的对应的商品的具体内容进行分词切分，然后，我们就可以搜索到相关内容了）</w:t>
       </w:r>
     </w:p>
     <w:p/>
     <w:p>
-      <w:pPr>
-        <w:rPr>
-          <w:rFonts w:hint="eastAsia"/>
-        </w:rPr>
-      </w:pPr>
-      <w:r>
-        <w:rPr>
-          <w:rFonts w:hint="eastAsia"/>
-        </w:rPr>
-        <w:t>（２）搭建完成后，我们需要将要展示的字段引入</w:t>
-      </w:r>
-      <w:r>
-        <w:rPr>
-          <w:rFonts w:hint="eastAsia"/>
-        </w:rPr>
-        <w:t>solr</w:t>
-      </w:r>
-      <w:r>
-        <w:rPr>
-          <w:rFonts w:hint="eastAsia"/>
-        </w:rPr>
-        <w:t>的库中。配置</w:t>
-      </w:r>
-      <w:r>
-        <w:rPr>
-          <w:rFonts w:hint="eastAsia"/>
-        </w:rPr>
-        <w:t>spring</w:t>
-      </w:r>
-      <w:r>
-        <w:rPr>
-          <w:rFonts w:hint="eastAsia"/>
-        </w:rPr>
-        <w:t>与</w:t>
-      </w:r>
-      <w:r>
-        <w:rPr>
-          <w:rFonts w:hint="eastAsia"/>
-        </w:rPr>
-        <w:t>solr</w:t>
-      </w:r>
-      <w:r>
-        <w:rPr>
-          <w:rFonts w:hint="eastAsia"/>
-        </w:rPr>
-        <w:t>结合，工程启动的时候启动</w:t>
-      </w:r>
-      <w:r>
-        <w:rPr>
-          <w:rFonts w:hint="eastAsia"/>
-        </w:rPr>
-        <w:t>solr</w:t>
+      <w:r>
+        <w:rPr>
+          <w:rFonts w:hint="eastAsia"/>
+        </w:rPr>
+        <w:t>2</w:t>
+      </w:r>
+      <w:r>
+        <w:rPr>
+          <w:rFonts w:hint="eastAsia"/>
+        </w:rPr>
+        <w:t>、后续的业务是否需要用到此字段。例如：商品</w:t>
+      </w:r>
+      <w:r>
+        <w:rPr>
+          <w:rFonts w:hint="eastAsia"/>
+        </w:rPr>
+        <w:t>id</w:t>
+      </w:r>
+      <w:r>
+        <w:rPr>
+          <w:rFonts w:hint="eastAsia"/>
+        </w:rPr>
+        <w:t>。</w:t>
       </w:r>
     </w:p>
     <w:p/>
     <w:p>
-      <w:pPr>
-        <w:rPr>
-          <w:rFonts w:hint="eastAsia"/>
-        </w:rPr>
-      </w:pPr>
-      <w:r>
-        <w:rPr>
-          <w:rFonts w:hint="eastAsia"/>
-        </w:rPr>
-        <w:t>（３）将数据库中的查询内容导入到</w:t>
-      </w:r>
-      <w:r>
-        <w:rPr>
-          <w:rFonts w:hint="eastAsia"/>
-        </w:rPr>
-        <w:t>solr</w:t>
-      </w:r>
-      <w:r>
-        <w:rPr>
-          <w:rFonts w:hint="eastAsia"/>
-        </w:rPr>
-        <w:t>索引库，这里使用的是</w:t>
-      </w:r>
-      <w:r>
-        <w:rPr>
-          <w:rFonts w:hint="eastAsia"/>
-        </w:rPr>
-        <w:t>solrj</w:t>
-      </w:r>
-      <w:r>
-        <w:rPr>
-          <w:rFonts w:hint="eastAsia"/>
-        </w:rPr>
-        <w:t>的客户端实现的。具体使用可以参考</w:t>
-      </w:r>
-      <w:r>
-        <w:rPr>
-          <w:rFonts w:hint="eastAsia"/>
-        </w:rPr>
-        <w:t>api</w:t>
+      <w:r>
+        <w:rPr>
+          <w:rFonts w:hint="eastAsia"/>
+        </w:rPr>
+        <w:t>需要用到的字段：</w:t>
       </w:r>
     </w:p>
     <w:p/>
     <w:p>
-      <w:pPr>
-        <w:rPr>
-          <w:rFonts w:hint="eastAsia"/>
-        </w:rPr>
-      </w:pPr>
-      <w:r>
-        <w:rPr>
-          <w:rFonts w:hint="eastAsia"/>
-        </w:rPr>
-        <w:t>（４）建立搜索服务，供客户端调用。调用</w:t>
-      </w:r>
-      <w:r>
-        <w:rPr>
-          <w:rFonts w:hint="eastAsia"/>
-        </w:rPr>
-        <w:t>solr</w:t>
-      </w:r>
-      <w:r>
-        <w:rPr>
-          <w:rFonts w:hint="eastAsia"/>
-        </w:rPr>
-        <w:t>，查询内容，这中间有分页功能的实现。</w:t>
-      </w:r>
-      <w:r>
-        <w:rPr>
-          <w:rFonts w:hint="eastAsia"/>
-        </w:rPr>
-        <w:t>solr</w:t>
-      </w:r>
-      <w:r>
-        <w:rPr>
-          <w:rFonts w:hint="eastAsia"/>
-        </w:rPr>
-        <w:t>高亮显示的实现。</w:t>
-      </w:r>
-    </w:p>
-    <w:p/>
-    <w:p>
-      <w:r>
-        <w:rPr>
-          <w:rFonts w:hint="eastAsia"/>
-        </w:rPr>
-        <w:t>（５）客户端接收页面的请求参数，调用搜索服务，进行搜索。</w:t>
-      </w:r>
-    </w:p>
-    <w:p/>
-    <w:p>
-      <w:pPr>
-        <w:rPr>
-          <w:rFonts w:hint="eastAsia"/>
-        </w:rPr>
-      </w:pPr>
-      <w:r>
-        <w:rPr>
-          <w:rFonts w:hint="eastAsia"/>
-        </w:rPr>
-        <w:t>业务字段判断标准：</w:t>
-      </w:r>
-    </w:p>
-    <w:p>
-      <w:pPr>
-        <w:rPr>
-          <w:rFonts w:hint="eastAsia"/>
-        </w:rPr>
-      </w:pPr>
-    </w:p>
-    <w:p>
-      <w:pPr>
-        <w:rPr>
-          <w:rFonts w:hint="eastAsia"/>
-        </w:rPr>
-      </w:pPr>
       <w:r>
         <w:rPr>
           <w:rFonts w:hint="eastAsia"/>
@@ -471,53 +509,16 @@
         <w:rPr>
           <w:rFonts w:hint="eastAsia"/>
         </w:rPr>
-        <w:t>、在搜索时是否需要在此字段上进行搜索。例如：商品名称、商品的卖点、商品的描述</w:t>
-      </w:r>
-    </w:p>
-    <w:p>
-      <w:pPr>
-        <w:rPr>
-          <w:rFonts w:hint="eastAsia"/>
-        </w:rPr>
-      </w:pPr>
-      <w:r>
-        <w:rPr>
-          <w:rFonts w:hint="eastAsia"/>
-        </w:rPr>
-        <w:t>（这些相当于将标签给了</w:t>
-      </w:r>
-      <w:r>
-        <w:rPr>
-          <w:rFonts w:hint="eastAsia"/>
-        </w:rPr>
-        <w:t>solr</w:t>
-      </w:r>
-      <w:r>
-        <w:rPr>
-          <w:rFonts w:hint="eastAsia"/>
-        </w:rPr>
-        <w:t>，导入商品数据后，</w:t>
-      </w:r>
-      <w:r>
-        <w:rPr>
-          <w:rFonts w:hint="eastAsia"/>
-        </w:rPr>
-        <w:t>solr</w:t>
-      </w:r>
-      <w:r>
-        <w:rPr>
-          <w:rFonts w:hint="eastAsia"/>
-        </w:rPr>
-        <w:t>对这些字段的对应的商品的具体内容进行分词切分，然后，我们就可以搜索到相关内容了）</w:t>
-      </w:r>
-    </w:p>
-    <w:p/>
-    <w:p>
-      <w:pPr>
-        <w:rPr>
-          <w:rFonts w:hint="eastAsia"/>
-        </w:rPr>
-      </w:pPr>
+        <w:t>、商品</w:t>
+      </w:r>
+      <w:r>
+        <w:rPr>
+          <w:rFonts w:hint="eastAsia"/>
+        </w:rPr>
+        <w:t>id</w:t>
+      </w:r>
+    </w:p>
+    <w:p>
       <w:r>
         <w:rPr>
           <w:rFonts w:hint="eastAsia"/>
@@ -528,98 +529,16 @@
         <w:rPr>
           <w:rFonts w:hint="eastAsia"/>
         </w:rPr>
-        <w:t>、后续的业务是否需要用到此字段。例如：商品</w:t>
-      </w:r>
-      <w:r>
-        <w:rPr>
-          <w:rFonts w:hint="eastAsia"/>
-        </w:rPr>
-        <w:t>id</w:t>
-      </w:r>
-      <w:r>
-        <w:rPr>
-          <w:rFonts w:hint="eastAsia"/>
-        </w:rPr>
-        <w:t>。</w:t>
-      </w:r>
-    </w:p>
-    <w:p>
-      <w:pPr>
-        <w:rPr>
-          <w:rFonts w:hint="eastAsia"/>
-        </w:rPr>
-      </w:pPr>
-    </w:p>
-    <w:p>
-      <w:pPr>
-        <w:rPr>
-          <w:rFonts w:hint="eastAsia"/>
-        </w:rPr>
-      </w:pPr>
-      <w:r>
-        <w:rPr>
-          <w:rFonts w:hint="eastAsia"/>
-        </w:rPr>
-        <w:t>需要用到的字段：</w:t>
-      </w:r>
-    </w:p>
-    <w:p/>
-    <w:p>
-      <w:pPr>
-        <w:rPr>
-          <w:rFonts w:hint="eastAsia"/>
-        </w:rPr>
-      </w:pPr>
-      <w:r>
-        <w:rPr>
-          <w:rFonts w:hint="eastAsia"/>
-        </w:rPr>
-        <w:t>1</w:t>
-      </w:r>
-      <w:r>
-        <w:rPr>
-          <w:rFonts w:hint="eastAsia"/>
-        </w:rPr>
         <w:t>、商品</w:t>
       </w:r>
       <w:r>
         <w:rPr>
           <w:rFonts w:hint="eastAsia"/>
         </w:rPr>
-        <w:t>id</w:t>
-      </w:r>
-    </w:p>
-    <w:p>
-      <w:pPr>
-        <w:rPr>
-          <w:rFonts w:hint="eastAsia"/>
-        </w:rPr>
-      </w:pPr>
-      <w:r>
-        <w:rPr>
-          <w:rFonts w:hint="eastAsia"/>
-        </w:rPr>
-        <w:t>2</w:t>
-      </w:r>
-      <w:r>
-        <w:rPr>
-          <w:rFonts w:hint="eastAsia"/>
-        </w:rPr>
-        <w:t>、商品</w:t>
-      </w:r>
-      <w:r>
-        <w:rPr>
-          <w:rFonts w:hint="eastAsia"/>
-        </w:rPr>
         <w:t>title</w:t>
       </w:r>
     </w:p>
     <w:p>
-      <w:pPr>
-        <w:rPr>
-          <w:rFonts w:hint="eastAsia"/>
-        </w:rPr>
-      </w:pPr>
       <w:r>
         <w:rPr>
           <w:rFonts w:hint="eastAsia"/>
@@ -634,11 +553,6 @@
       </w:r>
     </w:p>
     <w:p>
-      <w:pPr>
-        <w:rPr>
-          <w:rFonts w:hint="eastAsia"/>
-        </w:rPr>
-      </w:pPr>
       <w:r>
         <w:rPr>
           <w:rFonts w:hint="eastAsia"/>
@@ -654,11 +568,6 @@
       </w:r>
     </w:p>
     <w:p>
-      <w:pPr>
-        <w:rPr>
-          <w:rFonts w:hint="eastAsia"/>
-        </w:rPr>
-      </w:pPr>
       <w:r>
         <w:rPr>
           <w:rFonts w:hint="eastAsia"/>
@@ -673,11 +582,6 @@
       </w:r>
     </w:p>
     <w:p>
-      <w:pPr>
-        <w:rPr>
-          <w:rFonts w:hint="eastAsia"/>
-        </w:rPr>
-      </w:pPr>
       <w:r>
         <w:rPr>
           <w:rFonts w:hint="eastAsia"/>
@@ -707,11 +611,6 @@
     </w:p>
     <w:p/>
     <w:p>
-      <w:pPr>
-        <w:rPr>
-          <w:rFonts w:hint="eastAsia"/>
-        </w:rPr>
-      </w:pPr>
       <w:r>
         <w:rPr>
           <w:rFonts w:hint="eastAsia"/>
@@ -726,11 +625,6 @@
       </w:r>
     </w:p>
     <w:p>
-      <w:pPr>
-        <w:rPr>
-          <w:rFonts w:hint="eastAsia"/>
-        </w:rPr>
-      </w:pPr>
       <w:r>
         <w:rPr>
           <w:rFonts w:hint="eastAsia"/>
@@ -784,152 +678,62 @@
     </w:p>
     <w:p/>
     <w:p>
-      <w:pPr>
-        <w:rPr>
-          <w:rFonts w:hint="eastAsia"/>
-        </w:rPr>
-      </w:pPr>
-      <w:r>
-        <w:t>&lt;field name="item_title" type="text_ik"</w:t>
-      </w:r>
-      <w:r>
-        <w:t xml:space="preserve"> indexed="true" stored="true"/&gt;</w:t>
-      </w:r>
-    </w:p>
-    <w:p>
-      <w:pPr>
-        <w:rPr>
-          <w:rFonts w:hint="eastAsia"/>
-        </w:rPr>
-      </w:pPr>
-      <w:r>
-        <w:t>&lt;field name="item_sell_point" type="text_ik"</w:t>
-      </w:r>
-      <w:r>
-        <w:t xml:space="preserve"> indexed="true" stored="true"/&gt;</w:t>
-      </w:r>
-    </w:p>
-    <w:p>
-      <w:pPr>
-        <w:rPr>
-          <w:rFonts w:hint="eastAsia"/>
-        </w:rPr>
-      </w:pPr>
-      <w:r>
-        <w:t>&lt;field name="item_price"  type="long" indexed="true" stored="true</w:t>
-      </w:r>
-      <w:r>
-        <w:t>"/&gt;</w:t>
-      </w:r>
-    </w:p>
-    <w:p>
-      <w:pPr>
-        <w:rPr>
-          <w:rFonts w:hint="eastAsia"/>
-        </w:rPr>
-      </w:pPr>
-      <w:r>
-        <w:t>&lt;field name="item_image" type="string" i</w:t>
-      </w:r>
-      <w:r>
-        <w:t>ndexed="false" stored="true" /&gt;</w:t>
-      </w:r>
-    </w:p>
-    <w:p>
-      <w:pPr>
-        <w:rPr>
-          <w:rFonts w:hint="eastAsia"/>
-        </w:rPr>
-      </w:pPr>
-      <w:r>
-        <w:t xml:space="preserve">&lt;field name="item_category_name" type="string" </w:t>
-      </w:r>
-      <w:r>
-        <w:t>indexed="true" stored="true" /&gt;</w:t>
-      </w:r>
-    </w:p>
-    <w:p>
-      <w:pPr>
-        <w:rPr>
-          <w:rFonts w:hint="eastAsia"/>
-        </w:rPr>
-      </w:pPr>
-      <w:r>
-        <w:t>&lt;field name="item_desc" type="text_ik" i</w:t>
-      </w:r>
-      <w:r>
-        <w:t>ndexed="true" stored="false" /&gt;</w:t>
-      </w:r>
-    </w:p>
-    <w:p>
-      <w:pPr>
-        <w:rPr>
-          <w:rFonts w:hint="eastAsia"/>
-        </w:rPr>
-      </w:pPr>
-      <w:r>
-        <w:t>&lt;field name="item_keywords" type="text_ik" indexed="true" stor</w:t>
-      </w:r>
-      <w:r>
-        <w:t>ed="false" multiValued="true"/&gt;</w:t>
-      </w:r>
-    </w:p>
-    <w:p>
-      <w:pPr>
-        <w:rPr>
-          <w:rFonts w:hint="eastAsia"/>
-        </w:rPr>
-      </w:pPr>
-      <w:r>
-        <w:t>&lt;copyField source="ite</w:t>
-      </w:r>
-      <w:r>
-        <w:t>m_title" dest="item_keywords"/&gt;</w:t>
-      </w:r>
-    </w:p>
-    <w:p>
-      <w:pPr>
-        <w:rPr>
-          <w:rFonts w:hint="eastAsia"/>
-        </w:rPr>
-      </w:pPr>
-      <w:r>
-        <w:t>&lt;copyField source="item_sel</w:t>
-      </w:r>
-      <w:r>
-        <w:t>l_point" dest="item_keywords"/&gt;</w:t>
-      </w:r>
-    </w:p>
-    <w:p>
-      <w:pPr>
-        <w:rPr>
-          <w:rFonts w:hint="eastAsia"/>
-        </w:rPr>
-      </w:pPr>
-      <w:r>
-        <w:t>&lt;copyField source="item_category_name" dest="i</w:t>
-      </w:r>
-      <w:r>
-        <w:t>tem_keywords"/&gt;</w:t>
-      </w:r>
-    </w:p>
-    <w:p>
-      <w:pPr>
-        <w:rPr>
-          <w:rFonts w:hint="eastAsia"/>
-        </w:rPr>
-      </w:pPr>
+      <w:r>
+        <w:t>&lt;field name="item_title" type="text_ik" indexed="true" stored="true"/&gt;</w:t>
+      </w:r>
+    </w:p>
+    <w:p>
+      <w:r>
+        <w:t>&lt;field name="item_sell_point" type="text_ik" indexed="true" stored="true"/&gt;</w:t>
+      </w:r>
+    </w:p>
+    <w:p>
+      <w:r>
+        <w:t>&lt;field name="item_price"  type="long" indexed="true" stored="true"/&gt;</w:t>
+      </w:r>
+    </w:p>
+    <w:p>
+      <w:r>
+        <w:t>&lt;field name="item_image" type="string" indexed="false" stored="true" /&gt;</w:t>
+      </w:r>
+    </w:p>
+    <w:p>
+      <w:r>
+        <w:t>&lt;field name="item_category_name" type="string" indexed="true" stored="true" /&gt;</w:t>
+      </w:r>
+    </w:p>
+    <w:p>
+      <w:r>
+        <w:t>&lt;field name="item_desc" type="text_ik" indexed="true" stored="false" /&gt;</w:t>
+      </w:r>
+    </w:p>
+    <w:p>
+      <w:r>
+        <w:t>&lt;field name="item_keywords" type="text_ik" indexed="true" stored="false" multiValued="true"/&gt;</w:t>
+      </w:r>
+    </w:p>
+    <w:p>
+      <w:r>
+        <w:t>&lt;copyField source="item_title" dest="item_keywords"/&gt;</w:t>
+      </w:r>
+    </w:p>
+    <w:p>
+      <w:r>
+        <w:t>&lt;copyField source="item_sell_point" dest="item_keywords"/&gt;</w:t>
+      </w:r>
+    </w:p>
+    <w:p>
+      <w:r>
+        <w:t>&lt;copyField source="item_category_name" dest="item_keywords"/&gt;</w:t>
+      </w:r>
+    </w:p>
+    <w:p>
       <w:r>
         <w:t>&lt;copyField source="item_desc" dest="item_keywords"/&gt;</w:t>
       </w:r>
     </w:p>
     <w:p/>
     <w:p>
-      <w:pPr>
-        <w:rPr>
-          <w:rFonts w:hint="eastAsia"/>
-        </w:rPr>
-      </w:pPr>
       <w:r>
         <w:rPr>
           <w:rFonts w:hint="eastAsia"/>
@@ -1004,11 +808,6 @@
       </w:r>
     </w:p>
     <w:p>
-      <w:pPr>
-        <w:rPr>
-          <w:rFonts w:hint="eastAsia"/>
-        </w:rPr>
-      </w:pPr>
       <w:r>
         <w:rPr>
           <w:rFonts w:hint="eastAsia"/>
@@ -1023,11 +822,6 @@
       </w:r>
     </w:p>
     <w:p>
-      <w:pPr>
-        <w:rPr>
-          <w:rFonts w:hint="eastAsia"/>
-        </w:rPr>
-      </w:pPr>
       <w:r>
         <w:rPr>
           <w:rFonts w:hint="eastAsia"/>
@@ -1060,11 +854,6 @@
       </w:r>
     </w:p>
     <w:p>
-      <w:pPr>
-        <w:rPr>
-          <w:rFonts w:hint="eastAsia"/>
-        </w:rPr>
-      </w:pPr>
       <w:r>
         <w:rPr>
           <w:rFonts w:hint="eastAsia"/>
@@ -1156,13 +945,7 @@
         <w:t>层：</w:t>
       </w:r>
     </w:p>
-    <w:p>
-      <w:pPr>
-        <w:rPr>
-          <w:rFonts w:hint="eastAsia"/>
-        </w:rPr>
-      </w:pPr>
-    </w:p>
+    <w:p/>
     <w:sectPr>
       <w:pgSz w:w="11906" w:h="16838"/>
       <w:pgMar w:top="1440" w:right="1800" w:bottom="1440" w:left="1800" w:header="851" w:footer="992" w:gutter="0"/>
@@ -1174,7 +957,7 @@
 </file>
 
 <file path=word/endnotes.xml><?xml version="1.0" encoding="utf-8"?>
-<w:endnotes xmlns:wpc="http://schemas.microsoft.com/office/word/2010/wordprocessingCanvas" xmlns:mc="http://schemas.openxmlformats.org/markup-compatibility/2006" xmlns:o="urn:schemas-microsoft-com:office:office" xmlns:r="http://schemas.openxmlformats.org/officeDocument/2006/relationships" xmlns:m="http://schemas.openxmlformats.org/officeDocument/2006/math" xmlns:v="urn:schemas-microsoft-com:vml" xmlns:wp14="http://schemas.microsoft.com/office/word/2010/wordprocessingDrawing" xmlns:wp="http://schemas.openxmlformats.org/drawingml/2006/wordprocessingDrawing" xmlns:w10="urn:schemas-microsoft-com:office:word" xmlns:w="http://schemas.openxmlformats.org/wordprocessingml/2006/main" xmlns:w14="http://schemas.microsoft.com/office/word/2010/wordml" xmlns:w15="http://schemas.microsoft.com/office/word/2012/wordml" xmlns:wpg="http://schemas.microsoft.com/office/word/2010/wordprocessingGroup" xmlns:wpi="http://schemas.microsoft.com/office/word/2010/wordprocessingInk" xmlns:wne="http://schemas.microsoft.com/office/word/2006/wordml" xmlns:wps="http://schemas.microsoft.com/office/word/2010/wordprocessingShape" mc:Ignorable="w14 w15 wp14">
+<w:endnotes xmlns:wpc="http://schemas.microsoft.com/office/word/2010/wordprocessingCanvas" xmlns:cx="http://schemas.microsoft.com/office/drawing/2014/chartex" xmlns:cx1="http://schemas.microsoft.com/office/drawing/2015/9/8/chartex" xmlns:cx2="http://schemas.microsoft.com/office/drawing/2015/10/21/chartex" xmlns:cx3="http://schemas.microsoft.com/office/drawing/2016/5/9/chartex" xmlns:cx4="http://schemas.microsoft.com/office/drawing/2016/5/10/chartex" xmlns:cx5="http://schemas.microsoft.com/office/drawing/2016/5/11/chartex" xmlns:cx6="http://schemas.microsoft.com/office/drawing/2016/5/12/chartex" xmlns:cx7="http://schemas.microsoft.com/office/drawing/2016/5/13/chartex" xmlns:cx8="http://schemas.microsoft.com/office/drawing/2016/5/14/chartex" xmlns:mc="http://schemas.openxmlformats.org/markup-compatibility/2006" xmlns:aink="http://schemas.microsoft.com/office/drawing/2016/ink" xmlns:am3d="http://schemas.microsoft.com/office/drawing/2017/model3d" xmlns:o="urn:schemas-microsoft-com:office:office" xmlns:r="http://schemas.openxmlformats.org/officeDocument/2006/relationships" xmlns:m="http://schemas.openxmlformats.org/officeDocument/2006/math" xmlns:v="urn:schemas-microsoft-com:vml" xmlns:wp14="http://schemas.microsoft.com/office/word/2010/wordprocessingDrawing" xmlns:wp="http://schemas.openxmlformats.org/drawingml/2006/wordprocessingDrawing" xmlns:w10="urn:schemas-microsoft-com:office:word" xmlns:w="http://schemas.openxmlformats.org/wordprocessingml/2006/main" xmlns:w14="http://schemas.microsoft.com/office/word/2010/wordml" xmlns:w15="http://schemas.microsoft.com/office/word/2012/wordml" xmlns:w16cid="http://schemas.microsoft.com/office/word/2016/wordml/cid" xmlns:w16se="http://schemas.microsoft.com/office/word/2015/wordml/symex" xmlns:wpg="http://schemas.microsoft.com/office/word/2010/wordprocessingGroup" xmlns:wpi="http://schemas.microsoft.com/office/word/2010/wordprocessingInk" xmlns:wne="http://schemas.microsoft.com/office/word/2006/wordml" xmlns:wps="http://schemas.microsoft.com/office/word/2010/wordprocessingShape" mc:Ignorable="w14 w15 w16se w16cid wp14">
   <w:endnote w:type="separator" w:id="-1">
     <w:p>
       <w:r>
@@ -1193,7 +976,7 @@
 </file>
 
 <file path=word/footnotes.xml><?xml version="1.0" encoding="utf-8"?>
-<w:footnotes xmlns:wpc="http://schemas.microsoft.com/office/word/2010/wordprocessingCanvas" xmlns:mc="http://schemas.openxmlformats.org/markup-compatibility/2006" xmlns:o="urn:schemas-microsoft-com:office:office" xmlns:r="http://schemas.openxmlformats.org/officeDocument/2006/relationships" xmlns:m="http://schemas.openxmlformats.org/officeDocument/2006/math" xmlns:v="urn:schemas-microsoft-com:vml" xmlns:wp14="http://schemas.microsoft.com/office/word/2010/wordprocessingDrawing" xmlns:wp="http://schemas.openxmlformats.org/drawingml/2006/wordprocessingDrawing" xmlns:w10="urn:schemas-microsoft-com:office:word" xmlns:w="http://schemas.openxmlformats.org/wordprocessingml/2006/main" xmlns:w14="http://schemas.microsoft.com/office/word/2010/wordml" xmlns:w15="http://schemas.microsoft.com/office/word/2012/wordml" xmlns:wpg="http://schemas.microsoft.com/office/word/2010/wordprocessingGroup" xmlns:wpi="http://schemas.microsoft.com/office/word/2010/wordprocessingInk" xmlns:wne="http://schemas.microsoft.com/office/word/2006/wordml" xmlns:wps="http://schemas.microsoft.com/office/word/2010/wordprocessingShape" mc:Ignorable="w14 w15 wp14">
+<w:footnotes xmlns:wpc="http://schemas.microsoft.com/office/word/2010/wordprocessingCanvas" xmlns:cx="http://schemas.microsoft.com/office/drawing/2014/chartex" xmlns:cx1="http://schemas.microsoft.com/office/drawing/2015/9/8/chartex" xmlns:cx2="http://schemas.microsoft.com/office/drawing/2015/10/21/chartex" xmlns:cx3="http://schemas.microsoft.com/office/drawing/2016/5/9/chartex" xmlns:cx4="http://schemas.microsoft.com/office/drawing/2016/5/10/chartex" xmlns:cx5="http://schemas.microsoft.com/office/drawing/2016/5/11/chartex" xmlns:cx6="http://schemas.microsoft.com/office/drawing/2016/5/12/chartex" xmlns:cx7="http://schemas.microsoft.com/office/drawing/2016/5/13/chartex" xmlns:cx8="http://schemas.microsoft.com/office/drawing/2016/5/14/chartex" xmlns:mc="http://schemas.openxmlformats.org/markup-compatibility/2006" xmlns:aink="http://schemas.microsoft.com/office/drawing/2016/ink" xmlns:am3d="http://schemas.microsoft.com/office/drawing/2017/model3d" xmlns:o="urn:schemas-microsoft-com:office:office" xmlns:r="http://schemas.openxmlformats.org/officeDocument/2006/relationships" xmlns:m="http://schemas.openxmlformats.org/officeDocument/2006/math" xmlns:v="urn:schemas-microsoft-com:vml" xmlns:wp14="http://schemas.microsoft.com/office/word/2010/wordprocessingDrawing" xmlns:wp="http://schemas.openxmlformats.org/drawingml/2006/wordprocessingDrawing" xmlns:w10="urn:schemas-microsoft-com:office:word" xmlns:w="http://schemas.openxmlformats.org/wordprocessingml/2006/main" xmlns:w14="http://schemas.microsoft.com/office/word/2010/wordml" xmlns:w15="http://schemas.microsoft.com/office/word/2012/wordml" xmlns:w16cid="http://schemas.microsoft.com/office/word/2016/wordml/cid" xmlns:w16se="http://schemas.microsoft.com/office/word/2015/wordml/symex" xmlns:wpg="http://schemas.microsoft.com/office/word/2010/wordprocessingGroup" xmlns:wpi="http://schemas.microsoft.com/office/word/2010/wordprocessingInk" xmlns:wne="http://schemas.microsoft.com/office/word/2006/wordml" xmlns:wps="http://schemas.microsoft.com/office/word/2010/wordprocessingShape" mc:Ignorable="w14 w15 w16se w16cid wp14">
   <w:footnote w:type="separator" w:id="-1">
     <w:p>
       <w:r>
@@ -1212,7 +995,7 @@
 </file>
 
 <file path=word/numbering.xml><?xml version="1.0" encoding="utf-8"?>
-<w:numbering xmlns:wpc="http://schemas.microsoft.com/office/word/2010/wordprocessingCanvas" xmlns:mc="http://schemas.openxmlformats.org/markup-compatibility/2006" xmlns:o="urn:schemas-microsoft-com:office:office" xmlns:r="http://schemas.openxmlformats.org/officeDocument/2006/relationships" xmlns:m="http://schemas.openxmlformats.org/officeDocument/2006/math" xmlns:v="urn:schemas-microsoft-com:vml" xmlns:wp14="http://schemas.microsoft.com/office/word/2010/wordprocessingDrawing" xmlns:wp="http://schemas.openxmlformats.org/drawingml/2006/wordprocessingDrawing" xmlns:w10="urn:schemas-microsoft-com:office:word" xmlns:w="http://schemas.openxmlformats.org/wordprocessingml/2006/main" xmlns:w14="http://schemas.microsoft.com/office/word/2010/wordml" xmlns:w15="http://schemas.microsoft.com/office/word/2012/wordml" xmlns:wpg="http://schemas.microsoft.com/office/word/2010/wordprocessingGroup" xmlns:wpi="http://schemas.microsoft.com/office/word/2010/wordprocessingInk" xmlns:wne="http://schemas.microsoft.com/office/word/2006/wordml" xmlns:wps="http://schemas.microsoft.com/office/word/2010/wordprocessingShape" mc:Ignorable="w14 w15 wp14">
+<w:numbering xmlns:wpc="http://schemas.microsoft.com/office/word/2010/wordprocessingCanvas" xmlns:cx="http://schemas.microsoft.com/office/drawing/2014/chartex" xmlns:cx1="http://schemas.microsoft.com/office/drawing/2015/9/8/chartex" xmlns:cx2="http://schemas.microsoft.com/office/drawing/2015/10/21/chartex" xmlns:cx3="http://schemas.microsoft.com/office/drawing/2016/5/9/chartex" xmlns:cx4="http://schemas.microsoft.com/office/drawing/2016/5/10/chartex" xmlns:cx5="http://schemas.microsoft.com/office/drawing/2016/5/11/chartex" xmlns:cx6="http://schemas.microsoft.com/office/drawing/2016/5/12/chartex" xmlns:cx7="http://schemas.microsoft.com/office/drawing/2016/5/13/chartex" xmlns:cx8="http://schemas.microsoft.com/office/drawing/2016/5/14/chartex" xmlns:mc="http://schemas.openxmlformats.org/markup-compatibility/2006" xmlns:aink="http://schemas.microsoft.com/office/drawing/2016/ink" xmlns:am3d="http://schemas.microsoft.com/office/drawing/2017/model3d" xmlns:o="urn:schemas-microsoft-com:office:office" xmlns:r="http://schemas.openxmlformats.org/officeDocument/2006/relationships" xmlns:m="http://schemas.openxmlformats.org/officeDocument/2006/math" xmlns:v="urn:schemas-microsoft-com:vml" xmlns:wp14="http://schemas.microsoft.com/office/word/2010/wordprocessingDrawing" xmlns:wp="http://schemas.openxmlformats.org/drawingml/2006/wordprocessingDrawing" xmlns:w10="urn:schemas-microsoft-com:office:word" xmlns:w="http://schemas.openxmlformats.org/wordprocessingml/2006/main" xmlns:w14="http://schemas.microsoft.com/office/word/2010/wordml" xmlns:w15="http://schemas.microsoft.com/office/word/2012/wordml" xmlns:w16cid="http://schemas.microsoft.com/office/word/2016/wordml/cid" xmlns:w16se="http://schemas.microsoft.com/office/word/2015/wordml/symex" xmlns:wpg="http://schemas.microsoft.com/office/word/2010/wordprocessingGroup" xmlns:wpi="http://schemas.microsoft.com/office/word/2010/wordprocessingInk" xmlns:wne="http://schemas.microsoft.com/office/word/2006/wordml" xmlns:wps="http://schemas.microsoft.com/office/word/2010/wordprocessingShape" mc:Ignorable="w14 w15 w16se w16cid wp14">
   <w:abstractNum w:abstractNumId="0" w15:restartNumberingAfterBreak="0">
     <w:nsid w:val="0AA931DB"/>
     <w:multiLevelType w:val="hybridMultilevel"/>
@@ -1403,7 +1186,7 @@
 </file>
 
 <file path=word/styles.xml><?xml version="1.0" encoding="utf-8"?>
-<w:styles xmlns:mc="http://schemas.openxmlformats.org/markup-compatibility/2006" xmlns:r="http://schemas.openxmlformats.org/officeDocument/2006/relationships" xmlns:w="http://schemas.openxmlformats.org/wordprocessingml/2006/main" xmlns:w14="http://schemas.microsoft.com/office/word/2010/wordml" xmlns:w15="http://schemas.microsoft.com/office/word/2012/wordml" mc:Ignorable="w14 w15">
+<w:styles xmlns:mc="http://schemas.openxmlformats.org/markup-compatibility/2006" xmlns:r="http://schemas.openxmlformats.org/officeDocument/2006/relationships" xmlns:w="http://schemas.openxmlformats.org/wordprocessingml/2006/main" xmlns:w14="http://schemas.microsoft.com/office/word/2010/wordml" xmlns:w15="http://schemas.microsoft.com/office/word/2012/wordml" xmlns:w16cid="http://schemas.microsoft.com/office/word/2016/wordml/cid" xmlns:w16se="http://schemas.microsoft.com/office/word/2015/wordml/symex" mc:Ignorable="w14 w15 w16se w16cid">
   <w:docDefaults>
     <w:rPrDefault>
       <w:rPr>
@@ -1416,7 +1199,7 @@
     </w:rPrDefault>
     <w:pPrDefault/>
   </w:docDefaults>
-  <w:latentStyles w:defLockedState="0" w:defUIPriority="99" w:defSemiHidden="0" w:defUnhideWhenUsed="0" w:defQFormat="0" w:count="371">
+  <w:latentStyles w:defLockedState="0" w:defUIPriority="99" w:defSemiHidden="0" w:defUnhideWhenUsed="0" w:defQFormat="0" w:count="375">
     <w:lsdException w:name="Normal" w:uiPriority="0" w:qFormat="1"/>
     <w:lsdException w:name="heading 1" w:uiPriority="0" w:qFormat="1"/>
     <w:lsdException w:name="heading 2" w:semiHidden="1" w:uiPriority="9" w:unhideWhenUsed="1" w:qFormat="1"/>
@@ -1522,7 +1305,6 @@
     <w:lsdException w:name="HTML Sample" w:semiHidden="1" w:unhideWhenUsed="1"/>
     <w:lsdException w:name="HTML Typewriter" w:semiHidden="1" w:unhideWhenUsed="1"/>
     <w:lsdException w:name="HTML Variable" w:semiHidden="1" w:unhideWhenUsed="1"/>
-    <w:lsdException w:name="Normal Table" w:semiHidden="1" w:unhideWhenUsed="1"/>
     <w:lsdException w:name="annotation subject" w:semiHidden="1" w:unhideWhenUsed="1"/>
     <w:lsdException w:name="No List" w:semiHidden="1" w:unhideWhenUsed="1"/>
     <w:lsdException w:name="Outline List 1" w:semiHidden="1" w:unhideWhenUsed="1"/>
@@ -1566,10 +1348,8 @@
     <w:lsdException w:name="Table Elegant" w:semiHidden="1" w:unhideWhenUsed="1"/>
     <w:lsdException w:name="Table Professional" w:semiHidden="1" w:unhideWhenUsed="1"/>
     <w:lsdException w:name="Table Subtle 1" w:semiHidden="1" w:unhideWhenUsed="1"/>
-    <w:lsdException w:name="Table Subtle 2" w:semiHidden="1" w:unhideWhenUsed="1"/>
     <w:lsdException w:name="Table Web 1" w:semiHidden="1" w:unhideWhenUsed="1"/>
     <w:lsdException w:name="Table Web 2" w:semiHidden="1" w:unhideWhenUsed="1"/>
-    <w:lsdException w:name="Table Web 3" w:semiHidden="1" w:unhideWhenUsed="1"/>
     <w:lsdException w:name="Balloon Text" w:semiHidden="1" w:unhideWhenUsed="1"/>
     <w:lsdException w:name="Table Grid" w:uiPriority="39"/>
     <w:lsdException w:name="Table Theme" w:semiHidden="1" w:unhideWhenUsed="1"/>
@@ -1788,6 +1568,10 @@
     <w:lsdException w:name="List Table 5 Dark Accent 6" w:uiPriority="50"/>
     <w:lsdException w:name="List Table 6 Colorful Accent 6" w:uiPriority="51"/>
     <w:lsdException w:name="List Table 7 Colorful Accent 6" w:uiPriority="52"/>
+    <w:lsdException w:name="Mention" w:semiHidden="1" w:unhideWhenUsed="1"/>
+    <w:lsdException w:name="Smart Hyperlink" w:semiHidden="1" w:unhideWhenUsed="1"/>
+    <w:lsdException w:name="Hashtag" w:semiHidden="1" w:unhideWhenUsed="1"/>
+    <w:lsdException w:name="Unresolved Mention" w:semiHidden="1" w:unhideWhenUsed="1"/>
   </w:latentStyles>
   <w:style w:type="paragraph" w:default="1" w:styleId="a">
     <w:name w:val="Normal"/>
@@ -1801,7 +1585,7 @@
     <w:name w:val="heading 1"/>
     <w:basedOn w:val="a0"/>
     <w:next w:val="a"/>
-    <w:link w:val="1Char"/>
+    <w:link w:val="10"/>
     <w:qFormat/>
     <w:rsid w:val="00D14CAF"/>
     <w:pPr>
@@ -1823,7 +1607,7 @@
     <w:name w:val="heading 3"/>
     <w:basedOn w:val="a"/>
     <w:next w:val="a"/>
-    <w:link w:val="3Char"/>
+    <w:link w:val="30"/>
     <w:qFormat/>
     <w:rsid w:val="00864046"/>
     <w:pPr>
@@ -1873,8 +1657,8 @@
     <w:semiHidden/>
     <w:unhideWhenUsed/>
   </w:style>
-  <w:style w:type="character" w:customStyle="1" w:styleId="1Char">
-    <w:name w:val="标题 1 Char"/>
+  <w:style w:type="character" w:customStyle="1" w:styleId="10">
+    <w:name w:val="标题 1 字符"/>
     <w:basedOn w:val="a1"/>
     <w:link w:val="1"/>
     <w:rsid w:val="00D14CAF"/>
@@ -1887,7 +1671,7 @@
   <w:style w:type="paragraph" w:styleId="a0">
     <w:name w:val="Body Text Indent"/>
     <w:basedOn w:val="a"/>
-    <w:link w:val="Char"/>
+    <w:link w:val="a4"/>
     <w:uiPriority w:val="99"/>
     <w:semiHidden/>
     <w:unhideWhenUsed/>
@@ -1897,16 +1681,16 @@
       <w:ind w:leftChars="200" w:left="420"/>
     </w:pPr>
   </w:style>
-  <w:style w:type="character" w:customStyle="1" w:styleId="Char">
-    <w:name w:val="正文文本缩进 Char"/>
+  <w:style w:type="character" w:customStyle="1" w:styleId="a4">
+    <w:name w:val="正文文本缩进 字符"/>
     <w:basedOn w:val="a1"/>
     <w:link w:val="a0"/>
     <w:uiPriority w:val="99"/>
     <w:semiHidden/>
     <w:rsid w:val="00D14CAF"/>
   </w:style>
-  <w:style w:type="character" w:customStyle="1" w:styleId="3Char">
-    <w:name w:val="标题 3 Char"/>
+  <w:style w:type="character" w:customStyle="1" w:styleId="30">
+    <w:name w:val="标题 3 字符"/>
     <w:basedOn w:val="a1"/>
     <w:link w:val="3"/>
     <w:rsid w:val="00864046"/>
@@ -1918,10 +1702,10 @@
       <w:szCs w:val="32"/>
     </w:rPr>
   </w:style>
-  <w:style w:type="paragraph" w:styleId="a4">
+  <w:style w:type="paragraph" w:styleId="a5">
     <w:name w:val="header"/>
     <w:basedOn w:val="a"/>
-    <w:link w:val="Char0"/>
+    <w:link w:val="a6"/>
     <w:uiPriority w:val="99"/>
     <w:unhideWhenUsed/>
     <w:rsid w:val="00806F7E"/>
@@ -1941,10 +1725,10 @@
       <w:szCs w:val="18"/>
     </w:rPr>
   </w:style>
-  <w:style w:type="character" w:customStyle="1" w:styleId="Char0">
-    <w:name w:val="页眉 Char"/>
+  <w:style w:type="character" w:customStyle="1" w:styleId="a6">
+    <w:name w:val="页眉 字符"/>
     <w:basedOn w:val="a1"/>
-    <w:link w:val="a4"/>
+    <w:link w:val="a5"/>
     <w:uiPriority w:val="99"/>
     <w:rsid w:val="00806F7E"/>
     <w:rPr>
@@ -1952,10 +1736,10 @@
       <w:szCs w:val="18"/>
     </w:rPr>
   </w:style>
-  <w:style w:type="paragraph" w:styleId="a5">
+  <w:style w:type="paragraph" w:styleId="a7">
     <w:name w:val="footer"/>
     <w:basedOn w:val="a"/>
-    <w:link w:val="Char1"/>
+    <w:link w:val="a8"/>
     <w:uiPriority w:val="99"/>
     <w:unhideWhenUsed/>
     <w:rsid w:val="00806F7E"/>
@@ -1972,10 +1756,10 @@
       <w:szCs w:val="18"/>
     </w:rPr>
   </w:style>
-  <w:style w:type="character" w:customStyle="1" w:styleId="Char1">
-    <w:name w:val="页脚 Char"/>
+  <w:style w:type="character" w:customStyle="1" w:styleId="a8">
+    <w:name w:val="页脚 字符"/>
     <w:basedOn w:val="a1"/>
-    <w:link w:val="a5"/>
+    <w:link w:val="a7"/>
     <w:uiPriority w:val="99"/>
     <w:rsid w:val="00806F7E"/>
     <w:rPr>
